--- a/test/Тестирование.docx
+++ b/test/Тестирование.docx
@@ -360,8 +360,10 @@
       <w:r>
         <w:rPr>
           <w:rFonts w:ascii="Times New Roman" w:hAnsi="Times New Roman" w:cs="Times New Roman"/>
-          <w:sz w:val="28"/>
-          <w:szCs w:val="28"/>
+          <w:noProof/>
+          <w:sz w:val="28"/>
+          <w:szCs w:val="28"/>
+          <w:lang w:eastAsia="ru-RU"/>
         </w:rPr>
         <w:drawing>
           <wp:inline distT="0" distB="0" distL="0" distR="0" wp14:anchorId="77614820" wp14:editId="6D7AC257">
@@ -409,7 +411,6 @@
           <w:rFonts w:ascii="Times New Roman" w:hAnsi="Times New Roman" w:cs="Times New Roman"/>
           <w:sz w:val="28"/>
           <w:szCs w:val="28"/>
-          <w:lang w:val="en-US"/>
         </w:rPr>
       </w:pPr>
       <w:r>
@@ -467,9 +468,17 @@
           <w:rFonts w:ascii="Times New Roman" w:hAnsi="Times New Roman" w:cs="Times New Roman"/>
           <w:sz w:val="28"/>
           <w:szCs w:val="28"/>
-          <w:lang w:val="en-US"/>
-        </w:rPr>
-        <w:t>: Pass</w:t>
+        </w:rPr>
+        <w:t xml:space="preserve">: </w:t>
+      </w:r>
+      <w:r>
+        <w:rPr>
+          <w:rFonts w:ascii="Times New Roman" w:hAnsi="Times New Roman" w:cs="Times New Roman"/>
+          <w:sz w:val="28"/>
+          <w:szCs w:val="28"/>
+          <w:lang w:val="en-US"/>
+        </w:rPr>
+        <w:t>Pass</w:t>
       </w:r>
     </w:p>
     <w:p>
@@ -854,8 +863,10 @@
       <w:r>
         <w:rPr>
           <w:rFonts w:ascii="Times New Roman" w:hAnsi="Times New Roman" w:cs="Times New Roman"/>
-          <w:sz w:val="28"/>
-          <w:szCs w:val="28"/>
+          <w:noProof/>
+          <w:sz w:val="28"/>
+          <w:szCs w:val="28"/>
+          <w:lang w:eastAsia="ru-RU"/>
         </w:rPr>
         <w:drawing>
           <wp:inline distT="0" distB="0" distL="0" distR="0" wp14:anchorId="0A7CBEAF" wp14:editId="53C0A09A">
@@ -903,7 +914,6 @@
           <w:rFonts w:ascii="Times New Roman" w:hAnsi="Times New Roman" w:cs="Times New Roman"/>
           <w:sz w:val="28"/>
           <w:szCs w:val="28"/>
-          <w:lang w:val="en-US"/>
         </w:rPr>
       </w:pPr>
       <w:r>
@@ -961,9 +971,17 @@
           <w:rFonts w:ascii="Times New Roman" w:hAnsi="Times New Roman" w:cs="Times New Roman"/>
           <w:sz w:val="28"/>
           <w:szCs w:val="28"/>
-          <w:lang w:val="en-US"/>
-        </w:rPr>
-        <w:t>: Pass</w:t>
+        </w:rPr>
+        <w:t xml:space="preserve">: </w:t>
+      </w:r>
+      <w:r>
+        <w:rPr>
+          <w:rFonts w:ascii="Times New Roman" w:hAnsi="Times New Roman" w:cs="Times New Roman"/>
+          <w:sz w:val="28"/>
+          <w:szCs w:val="28"/>
+          <w:lang w:val="en-US"/>
+        </w:rPr>
+        <w:t>Pass</w:t>
       </w:r>
     </w:p>
     <w:p>
@@ -1347,8 +1365,10 @@
       <w:r>
         <w:rPr>
           <w:rFonts w:ascii="Times New Roman" w:hAnsi="Times New Roman" w:cs="Times New Roman"/>
-          <w:sz w:val="28"/>
-          <w:szCs w:val="28"/>
+          <w:noProof/>
+          <w:sz w:val="28"/>
+          <w:szCs w:val="28"/>
+          <w:lang w:eastAsia="ru-RU"/>
         </w:rPr>
         <w:drawing>
           <wp:inline distT="0" distB="0" distL="0" distR="0" wp14:anchorId="690651A4" wp14:editId="6E6FE4A3">
@@ -1396,7 +1416,6 @@
           <w:rFonts w:ascii="Times New Roman" w:hAnsi="Times New Roman" w:cs="Times New Roman"/>
           <w:sz w:val="28"/>
           <w:szCs w:val="28"/>
-          <w:lang w:val="en-US"/>
         </w:rPr>
       </w:pPr>
       <w:r>
@@ -1454,9 +1473,17 @@
           <w:rFonts w:ascii="Times New Roman" w:hAnsi="Times New Roman" w:cs="Times New Roman"/>
           <w:sz w:val="28"/>
           <w:szCs w:val="28"/>
-          <w:lang w:val="en-US"/>
-        </w:rPr>
-        <w:t>: Pass</w:t>
+        </w:rPr>
+        <w:t xml:space="preserve">: </w:t>
+      </w:r>
+      <w:r>
+        <w:rPr>
+          <w:rFonts w:ascii="Times New Roman" w:hAnsi="Times New Roman" w:cs="Times New Roman"/>
+          <w:sz w:val="28"/>
+          <w:szCs w:val="28"/>
+          <w:lang w:val="en-US"/>
+        </w:rPr>
+        <w:t>Pass</w:t>
       </w:r>
     </w:p>
     <w:p>
@@ -1850,8 +1877,10 @@
       <w:r>
         <w:rPr>
           <w:rFonts w:ascii="Times New Roman" w:hAnsi="Times New Roman" w:cs="Times New Roman"/>
-          <w:sz w:val="28"/>
-          <w:szCs w:val="28"/>
+          <w:noProof/>
+          <w:sz w:val="28"/>
+          <w:szCs w:val="28"/>
+          <w:lang w:eastAsia="ru-RU"/>
         </w:rPr>
         <w:drawing>
           <wp:inline distT="0" distB="0" distL="0" distR="0" wp14:anchorId="298F7240" wp14:editId="58A06E63">
@@ -1899,7 +1928,6 @@
           <w:rFonts w:ascii="Times New Roman" w:hAnsi="Times New Roman" w:cs="Times New Roman"/>
           <w:sz w:val="28"/>
           <w:szCs w:val="28"/>
-          <w:lang w:val="en-US"/>
         </w:rPr>
       </w:pPr>
       <w:r>
@@ -1957,9 +1985,17 @@
           <w:rFonts w:ascii="Times New Roman" w:hAnsi="Times New Roman" w:cs="Times New Roman"/>
           <w:sz w:val="28"/>
           <w:szCs w:val="28"/>
-          <w:lang w:val="en-US"/>
-        </w:rPr>
-        <w:t>: Pass</w:t>
+        </w:rPr>
+        <w:t xml:space="preserve">: </w:t>
+      </w:r>
+      <w:r>
+        <w:rPr>
+          <w:rFonts w:ascii="Times New Roman" w:hAnsi="Times New Roman" w:cs="Times New Roman"/>
+          <w:sz w:val="28"/>
+          <w:szCs w:val="28"/>
+          <w:lang w:val="en-US"/>
+        </w:rPr>
+        <w:t>Pass</w:t>
       </w:r>
     </w:p>
     <w:p>
@@ -2387,8 +2423,10 @@
       <w:r>
         <w:rPr>
           <w:rFonts w:ascii="Times New Roman" w:hAnsi="Times New Roman" w:cs="Times New Roman"/>
-          <w:sz w:val="28"/>
-          <w:szCs w:val="28"/>
+          <w:noProof/>
+          <w:sz w:val="28"/>
+          <w:szCs w:val="28"/>
+          <w:lang w:eastAsia="ru-RU"/>
         </w:rPr>
         <w:drawing>
           <wp:inline distT="0" distB="0" distL="0" distR="0" wp14:anchorId="2A660772" wp14:editId="3ADF767F">
@@ -2436,7 +2474,6 @@
           <w:rFonts w:ascii="Times New Roman" w:hAnsi="Times New Roman" w:cs="Times New Roman"/>
           <w:sz w:val="28"/>
           <w:szCs w:val="28"/>
-          <w:lang w:val="en-US"/>
         </w:rPr>
       </w:pPr>
       <w:r>
@@ -2494,9 +2531,17 @@
           <w:rFonts w:ascii="Times New Roman" w:hAnsi="Times New Roman" w:cs="Times New Roman"/>
           <w:sz w:val="28"/>
           <w:szCs w:val="28"/>
-          <w:lang w:val="en-US"/>
-        </w:rPr>
-        <w:t>: Pass</w:t>
+        </w:rPr>
+        <w:t xml:space="preserve">: </w:t>
+      </w:r>
+      <w:r>
+        <w:rPr>
+          <w:rFonts w:ascii="Times New Roman" w:hAnsi="Times New Roman" w:cs="Times New Roman"/>
+          <w:sz w:val="28"/>
+          <w:szCs w:val="28"/>
+          <w:lang w:val="en-US"/>
+        </w:rPr>
+        <w:t>Pass</w:t>
       </w:r>
     </w:p>
     <w:p>
@@ -2940,8 +2985,10 @@
       <w:r>
         <w:rPr>
           <w:rFonts w:ascii="Times New Roman" w:hAnsi="Times New Roman" w:cs="Times New Roman"/>
-          <w:sz w:val="28"/>
-          <w:szCs w:val="28"/>
+          <w:noProof/>
+          <w:sz w:val="28"/>
+          <w:szCs w:val="28"/>
+          <w:lang w:eastAsia="ru-RU"/>
         </w:rPr>
         <w:drawing>
           <wp:inline distT="0" distB="0" distL="0" distR="0" wp14:anchorId="5E180299" wp14:editId="6107E63D">
@@ -3472,8 +3519,10 @@
       <w:r>
         <w:rPr>
           <w:rFonts w:ascii="Times New Roman" w:hAnsi="Times New Roman" w:cs="Times New Roman"/>
-          <w:sz w:val="28"/>
-          <w:szCs w:val="28"/>
+          <w:noProof/>
+          <w:sz w:val="28"/>
+          <w:szCs w:val="28"/>
+          <w:lang w:eastAsia="ru-RU"/>
         </w:rPr>
         <w:drawing>
           <wp:inline distT="0" distB="0" distL="0" distR="0" wp14:anchorId="137E78E1" wp14:editId="736EB9B5">
@@ -3521,7 +3570,6 @@
           <w:rFonts w:ascii="Times New Roman" w:hAnsi="Times New Roman" w:cs="Times New Roman"/>
           <w:sz w:val="28"/>
           <w:szCs w:val="28"/>
-          <w:lang w:val="en-US"/>
         </w:rPr>
       </w:pPr>
       <w:r>
@@ -3579,9 +3627,17 @@
           <w:rFonts w:ascii="Times New Roman" w:hAnsi="Times New Roman" w:cs="Times New Roman"/>
           <w:sz w:val="28"/>
           <w:szCs w:val="28"/>
-          <w:lang w:val="en-US"/>
-        </w:rPr>
-        <w:t>: Pass</w:t>
+        </w:rPr>
+        <w:t xml:space="preserve">: </w:t>
+      </w:r>
+      <w:r>
+        <w:rPr>
+          <w:rFonts w:ascii="Times New Roman" w:hAnsi="Times New Roman" w:cs="Times New Roman"/>
+          <w:sz w:val="28"/>
+          <w:szCs w:val="28"/>
+          <w:lang w:val="en-US"/>
+        </w:rPr>
+        <w:t>Pass</w:t>
       </w:r>
     </w:p>
     <w:p>
@@ -4005,8 +4061,10 @@
       <w:r>
         <w:rPr>
           <w:rFonts w:ascii="Times New Roman" w:hAnsi="Times New Roman" w:cs="Times New Roman"/>
-          <w:sz w:val="28"/>
-          <w:szCs w:val="28"/>
+          <w:noProof/>
+          <w:sz w:val="28"/>
+          <w:szCs w:val="28"/>
+          <w:lang w:eastAsia="ru-RU"/>
         </w:rPr>
         <w:drawing>
           <wp:inline distT="0" distB="0" distL="0" distR="0" wp14:anchorId="67563174" wp14:editId="4AF95B1B">
@@ -4420,28 +4478,104 @@
     </w:p>
     <w:p>
       <w:pPr>
-        <w:rPr>
-          <w:rFonts w:ascii="Times New Roman" w:hAnsi="Times New Roman" w:cs="Times New Roman"/>
-          <w:sz w:val="28"/>
-          <w:szCs w:val="28"/>
-          <w:lang w:val="en-US"/>
-        </w:rPr>
-      </w:pPr>
-      <w:r>
-        <w:rPr>
-          <w:rFonts w:ascii="Times New Roman" w:hAnsi="Times New Roman" w:cs="Times New Roman"/>
-          <w:sz w:val="28"/>
-          <w:szCs w:val="28"/>
-          <w:lang w:val="en-US"/>
+        <w:spacing w:after="0" w:line="360" w:lineRule="auto"/>
+        <w:ind w:firstLine="709"/>
+        <w:contextualSpacing/>
+        <w:jc w:val="both"/>
+        <w:rPr>
+          <w:rFonts w:ascii="Times New Roman" w:hAnsi="Times New Roman" w:cs="Times New Roman"/>
+          <w:sz w:val="28"/>
+          <w:szCs w:val="28"/>
+        </w:rPr>
+      </w:pPr>
+      <w:r>
+        <w:rPr>
+          <w:rFonts w:ascii="Times New Roman" w:hAnsi="Times New Roman" w:cs="Times New Roman"/>
+          <w:sz w:val="28"/>
+          <w:szCs w:val="28"/>
+        </w:rPr>
+        <w:t>Выходные данные</w:t>
+      </w:r>
+      <w:r>
+        <w:rPr>
+          <w:rFonts w:ascii="Times New Roman" w:hAnsi="Times New Roman" w:cs="Times New Roman"/>
+          <w:sz w:val="28"/>
+          <w:szCs w:val="28"/>
+        </w:rPr>
+        <w:t>:</w:t>
+      </w:r>
+      <w:r>
+        <w:rPr>
+          <w:rFonts w:ascii="Times New Roman" w:hAnsi="Times New Roman" w:cs="Times New Roman"/>
+          <w:sz w:val="28"/>
+          <w:szCs w:val="28"/>
+        </w:rPr>
+        <w:t xml:space="preserve"> запись результата в файл </w:t>
+      </w:r>
+      <w:r>
+        <w:rPr>
+          <w:rFonts w:ascii="Times New Roman" w:hAnsi="Times New Roman" w:cs="Times New Roman"/>
+          <w:sz w:val="28"/>
+          <w:szCs w:val="28"/>
+          <w:lang w:val="en-US"/>
+        </w:rPr>
+        <w:t>result</w:t>
+      </w:r>
+      <w:r>
+        <w:rPr>
+          <w:rFonts w:ascii="Times New Roman" w:hAnsi="Times New Roman" w:cs="Times New Roman"/>
+          <w:sz w:val="28"/>
+          <w:szCs w:val="28"/>
+        </w:rPr>
+        <w:t>.</w:t>
+      </w:r>
+      <w:proofErr w:type="spellStart"/>
+      <w:r>
+        <w:rPr>
+          <w:rFonts w:ascii="Times New Roman" w:hAnsi="Times New Roman" w:cs="Times New Roman"/>
+          <w:sz w:val="28"/>
+          <w:szCs w:val="28"/>
+        </w:rPr>
+        <w:t>txt</w:t>
+      </w:r>
+      <w:proofErr w:type="spellEnd"/>
+      <w:r>
+        <w:rPr>
+          <w:rFonts w:ascii="Times New Roman" w:hAnsi="Times New Roman" w:cs="Times New Roman"/>
+          <w:sz w:val="28"/>
+          <w:szCs w:val="28"/>
+        </w:rPr>
+        <w:t>, который находится в директории исполняемого файла</w:t>
+      </w:r>
+      <w:r>
+        <w:rPr>
+          <w:rFonts w:ascii="Times New Roman" w:hAnsi="Times New Roman" w:cs="Times New Roman"/>
+          <w:sz w:val="28"/>
+          <w:szCs w:val="28"/>
+        </w:rPr>
+        <w:t>.</w:t>
+      </w:r>
+    </w:p>
+    <w:p>
+      <w:pPr>
+        <w:rPr>
+          <w:rFonts w:ascii="Times New Roman" w:hAnsi="Times New Roman" w:cs="Times New Roman"/>
+          <w:sz w:val="28"/>
+          <w:szCs w:val="28"/>
+        </w:rPr>
+      </w:pPr>
+      <w:r>
+        <w:rPr>
+          <w:rFonts w:ascii="Times New Roman" w:hAnsi="Times New Roman" w:cs="Times New Roman"/>
+          <w:sz w:val="28"/>
+          <w:szCs w:val="28"/>
         </w:rPr>
         <w:br w:type="page"/>
       </w:r>
     </w:p>
     <w:p>
       <w:pPr>
-        <w:spacing w:after="0" w:line="360" w:lineRule="auto"/>
-        <w:ind w:firstLine="709"/>
-        <w:contextualSpacing/>
+        <w:ind w:firstLine="709"/>
         <w:jc w:val="both"/>
         <w:rPr>
           <w:rFonts w:ascii="Times New Roman" w:hAnsi="Times New Roman" w:cs="Times New Roman"/>
@@ -4456,95 +4590,17 @@
           <w:szCs w:val="28"/>
         </w:rPr>
         <w:lastRenderedPageBreak/>
-        <w:t>Выходные данные</w:t>
-      </w:r>
-      <w:r>
-        <w:rPr>
-          <w:rFonts w:ascii="Times New Roman" w:hAnsi="Times New Roman" w:cs="Times New Roman"/>
-          <w:sz w:val="28"/>
-          <w:szCs w:val="28"/>
+        <w:t>Скриншот</w:t>
+      </w:r>
+      <w:r>
+        <w:rPr>
+          <w:rFonts w:ascii="Times New Roman" w:hAnsi="Times New Roman" w:cs="Times New Roman"/>
+          <w:sz w:val="28"/>
+          <w:szCs w:val="28"/>
+          <w:lang w:val="en-US"/>
         </w:rPr>
         <w:t>:</w:t>
       </w:r>
-      <w:r>
-        <w:rPr>
-          <w:rFonts w:ascii="Times New Roman" w:hAnsi="Times New Roman" w:cs="Times New Roman"/>
-          <w:sz w:val="28"/>
-          <w:szCs w:val="28"/>
-        </w:rPr>
-        <w:t xml:space="preserve"> запись результата в файл </w:t>
-      </w:r>
-      <w:r>
-        <w:rPr>
-          <w:rFonts w:ascii="Times New Roman" w:hAnsi="Times New Roman" w:cs="Times New Roman"/>
-          <w:sz w:val="28"/>
-          <w:szCs w:val="28"/>
-          <w:lang w:val="en-US"/>
-        </w:rPr>
-        <w:t>result</w:t>
-      </w:r>
-      <w:r>
-        <w:rPr>
-          <w:rFonts w:ascii="Times New Roman" w:hAnsi="Times New Roman" w:cs="Times New Roman"/>
-          <w:sz w:val="28"/>
-          <w:szCs w:val="28"/>
-        </w:rPr>
-        <w:t>.</w:t>
-      </w:r>
-      <w:proofErr w:type="spellStart"/>
-      <w:r>
-        <w:rPr>
-          <w:rFonts w:ascii="Times New Roman" w:hAnsi="Times New Roman" w:cs="Times New Roman"/>
-          <w:sz w:val="28"/>
-          <w:szCs w:val="28"/>
-        </w:rPr>
-        <w:t>txt</w:t>
-      </w:r>
-      <w:proofErr w:type="spellEnd"/>
-      <w:r>
-        <w:rPr>
-          <w:rFonts w:ascii="Times New Roman" w:hAnsi="Times New Roman" w:cs="Times New Roman"/>
-          <w:sz w:val="28"/>
-          <w:szCs w:val="28"/>
-        </w:rPr>
-        <w:t>, который находится в директории исполняемого файла</w:t>
-      </w:r>
-      <w:r>
-        <w:rPr>
-          <w:rFonts w:ascii="Times New Roman" w:hAnsi="Times New Roman" w:cs="Times New Roman"/>
-          <w:sz w:val="28"/>
-          <w:szCs w:val="28"/>
-        </w:rPr>
-        <w:t>.</w:t>
-      </w:r>
-    </w:p>
-    <w:p>
-      <w:pPr>
-        <w:ind w:firstLine="709"/>
-        <w:jc w:val="both"/>
-        <w:rPr>
-          <w:rFonts w:ascii="Times New Roman" w:hAnsi="Times New Roman" w:cs="Times New Roman"/>
-          <w:sz w:val="28"/>
-          <w:szCs w:val="28"/>
-        </w:rPr>
-      </w:pPr>
-      <w:r>
-        <w:rPr>
-          <w:rFonts w:ascii="Times New Roman" w:hAnsi="Times New Roman" w:cs="Times New Roman"/>
-          <w:sz w:val="28"/>
-          <w:szCs w:val="28"/>
-        </w:rPr>
-        <w:t>Скриншот</w:t>
-      </w:r>
-      <w:r>
-        <w:rPr>
-          <w:rFonts w:ascii="Times New Roman" w:hAnsi="Times New Roman" w:cs="Times New Roman"/>
-          <w:sz w:val="28"/>
-          <w:szCs w:val="28"/>
-          <w:lang w:val="en-US"/>
-        </w:rPr>
-        <w:t>:</w:t>
-      </w:r>
     </w:p>
     <w:p>
       <w:pPr>
@@ -4559,8 +4615,10 @@
       <w:r>
         <w:rPr>
           <w:rFonts w:ascii="Times New Roman" w:hAnsi="Times New Roman" w:cs="Times New Roman"/>
-          <w:sz w:val="28"/>
-          <w:szCs w:val="28"/>
+          <w:noProof/>
+          <w:sz w:val="28"/>
+          <w:szCs w:val="28"/>
+          <w:lang w:eastAsia="ru-RU"/>
         </w:rPr>
         <w:drawing>
           <wp:inline distT="0" distB="0" distL="0" distR="0" wp14:anchorId="68C75826" wp14:editId="32C1E8E1">
@@ -4608,7 +4666,6 @@
           <w:rFonts w:ascii="Times New Roman" w:hAnsi="Times New Roman" w:cs="Times New Roman"/>
           <w:sz w:val="28"/>
           <w:szCs w:val="28"/>
-          <w:lang w:val="en-US"/>
         </w:rPr>
       </w:pPr>
       <w:r>
@@ -4666,9 +4723,17 @@
           <w:rFonts w:ascii="Times New Roman" w:hAnsi="Times New Roman" w:cs="Times New Roman"/>
           <w:sz w:val="28"/>
           <w:szCs w:val="28"/>
-          <w:lang w:val="en-US"/>
-        </w:rPr>
-        <w:t>: Pass</w:t>
+        </w:rPr>
+        <w:t xml:space="preserve">: </w:t>
+      </w:r>
+      <w:r>
+        <w:rPr>
+          <w:rFonts w:ascii="Times New Roman" w:hAnsi="Times New Roman" w:cs="Times New Roman"/>
+          <w:sz w:val="28"/>
+          <w:szCs w:val="28"/>
+          <w:lang w:val="en-US"/>
+        </w:rPr>
+        <w:t>Pass</w:t>
       </w:r>
     </w:p>
     <w:p>
@@ -5398,13 +5463,15 @@
       <w:r>
         <w:rPr>
           <w:rFonts w:ascii="Times New Roman" w:hAnsi="Times New Roman" w:cs="Times New Roman"/>
-          <w:sz w:val="28"/>
-          <w:szCs w:val="28"/>
+          <w:noProof/>
+          <w:sz w:val="28"/>
+          <w:szCs w:val="28"/>
+          <w:lang w:eastAsia="ru-RU"/>
         </w:rPr>
         <w:drawing>
           <wp:inline distT="0" distB="0" distL="0" distR="0" wp14:anchorId="3A212E34" wp14:editId="75ECB626">
-            <wp:extent cx="4829849" cy="4382112"/>
-            <wp:effectExtent l="0" t="0" r="0" b="0"/>
+            <wp:extent cx="3676649" cy="3335816"/>
+            <wp:effectExtent l="0" t="0" r="635" b="0"/>
             <wp:docPr id="12" name="Рисунок 12"/>
             <wp:cNvGraphicFramePr>
               <a:graphicFrameLocks xmlns:a="http://schemas.openxmlformats.org/drawingml/2006/main" noChangeAspect="1"/>
@@ -5425,7 +5492,7 @@
                   <pic:spPr>
                     <a:xfrm>
                       <a:off x="0" y="0"/>
-                      <a:ext cx="4829849" cy="4382112"/>
+                      <a:ext cx="3694432" cy="3351950"/>
                     </a:xfrm>
                     <a:prstGeom prst="rect">
                       <a:avLst/>
@@ -5505,9 +5572,345 @@
           <w:rFonts w:ascii="Times New Roman" w:hAnsi="Times New Roman" w:cs="Times New Roman"/>
           <w:sz w:val="28"/>
           <w:szCs w:val="28"/>
-          <w:lang w:val="en-US"/>
-        </w:rPr>
-        <w:t>: Pass</w:t>
+        </w:rPr>
+        <w:t xml:space="preserve">: </w:t>
+      </w:r>
+      <w:r>
+        <w:rPr>
+          <w:rFonts w:ascii="Times New Roman" w:hAnsi="Times New Roman" w:cs="Times New Roman"/>
+          <w:sz w:val="28"/>
+          <w:szCs w:val="28"/>
+          <w:lang w:val="en-US"/>
+        </w:rPr>
+        <w:t>Pass</w:t>
+      </w:r>
+    </w:p>
+    <w:p>
+      <w:pPr>
+        <w:spacing w:after="0" w:line="360" w:lineRule="auto"/>
+        <w:ind w:firstLine="709"/>
+        <w:jc w:val="both"/>
+        <w:rPr>
+          <w:rFonts w:ascii="Times New Roman" w:hAnsi="Times New Roman" w:cs="Times New Roman"/>
+          <w:sz w:val="28"/>
+          <w:szCs w:val="28"/>
+        </w:rPr>
+      </w:pPr>
+    </w:p>
+    <w:p>
+      <w:pPr>
+        <w:spacing w:after="0" w:line="360" w:lineRule="auto"/>
+        <w:ind w:firstLine="709"/>
+        <w:contextualSpacing/>
+        <w:jc w:val="both"/>
+        <w:rPr>
+          <w:rFonts w:ascii="Times New Roman" w:hAnsi="Times New Roman" w:cs="Times New Roman"/>
+          <w:sz w:val="28"/>
+          <w:szCs w:val="28"/>
+        </w:rPr>
+      </w:pPr>
+      <w:r>
+        <w:rPr>
+          <w:rFonts w:ascii="Times New Roman" w:hAnsi="Times New Roman" w:cs="Times New Roman"/>
+          <w:sz w:val="28"/>
+          <w:szCs w:val="28"/>
+        </w:rPr>
+        <w:t>Тестовый пример 11</w:t>
+      </w:r>
+      <w:r>
+        <w:rPr>
+          <w:rFonts w:ascii="Times New Roman" w:hAnsi="Times New Roman" w:cs="Times New Roman"/>
+          <w:sz w:val="28"/>
+          <w:szCs w:val="28"/>
+        </w:rPr>
+        <w:t>.</w:t>
+      </w:r>
+    </w:p>
+    <w:p>
+      <w:pPr>
+        <w:spacing w:after="0" w:line="360" w:lineRule="auto"/>
+        <w:ind w:firstLine="709"/>
+        <w:contextualSpacing/>
+        <w:jc w:val="both"/>
+        <w:rPr>
+          <w:rFonts w:ascii="Times New Roman" w:hAnsi="Times New Roman" w:cs="Times New Roman"/>
+          <w:sz w:val="28"/>
+          <w:szCs w:val="28"/>
+        </w:rPr>
+      </w:pPr>
+      <w:r>
+        <w:rPr>
+          <w:rFonts w:ascii="Times New Roman" w:hAnsi="Times New Roman" w:cs="Times New Roman"/>
+          <w:sz w:val="28"/>
+          <w:szCs w:val="28"/>
+        </w:rPr>
+        <w:t>Номер тест-требования</w:t>
+      </w:r>
+      <w:r>
+        <w:rPr>
+          <w:rFonts w:ascii="Times New Roman" w:hAnsi="Times New Roman" w:cs="Times New Roman"/>
+          <w:sz w:val="28"/>
+          <w:szCs w:val="28"/>
+        </w:rPr>
+        <w:t>:</w:t>
+      </w:r>
+      <w:r>
+        <w:rPr>
+          <w:rFonts w:ascii="Times New Roman" w:hAnsi="Times New Roman" w:cs="Times New Roman"/>
+          <w:sz w:val="28"/>
+          <w:szCs w:val="28"/>
+        </w:rPr>
+        <w:t xml:space="preserve"> 5</w:t>
+      </w:r>
+      <w:r>
+        <w:rPr>
+          <w:rFonts w:ascii="Times New Roman" w:hAnsi="Times New Roman" w:cs="Times New Roman"/>
+          <w:sz w:val="28"/>
+          <w:szCs w:val="28"/>
+        </w:rPr>
+        <w:t>.</w:t>
+      </w:r>
+    </w:p>
+    <w:p>
+      <w:pPr>
+        <w:spacing w:after="0" w:line="360" w:lineRule="auto"/>
+        <w:ind w:firstLine="709"/>
+        <w:contextualSpacing/>
+        <w:jc w:val="both"/>
+        <w:rPr>
+          <w:rFonts w:ascii="Times New Roman" w:hAnsi="Times New Roman" w:cs="Times New Roman"/>
+          <w:sz w:val="28"/>
+          <w:szCs w:val="28"/>
+        </w:rPr>
+      </w:pPr>
+      <w:r>
+        <w:rPr>
+          <w:rFonts w:ascii="Times New Roman" w:hAnsi="Times New Roman" w:cs="Times New Roman"/>
+          <w:sz w:val="28"/>
+          <w:szCs w:val="28"/>
+        </w:rPr>
+        <w:t>Входные данные</w:t>
+      </w:r>
+      <w:r>
+        <w:rPr>
+          <w:rFonts w:ascii="Times New Roman" w:hAnsi="Times New Roman" w:cs="Times New Roman"/>
+          <w:sz w:val="28"/>
+          <w:szCs w:val="28"/>
+        </w:rPr>
+        <w:t>:</w:t>
+      </w:r>
+    </w:p>
+    <w:p>
+      <w:pPr>
+        <w:pStyle w:val="a3"/>
+        <w:numPr>
+          <w:ilvl w:val="0"/>
+          <w:numId w:val="6"/>
+        </w:numPr>
+        <w:spacing w:after="0" w:line="360" w:lineRule="auto"/>
+        <w:ind w:left="0" w:firstLine="709"/>
+        <w:jc w:val="both"/>
+        <w:rPr>
+          <w:rFonts w:ascii="Times New Roman" w:hAnsi="Times New Roman" w:cs="Times New Roman"/>
+          <w:sz w:val="28"/>
+          <w:szCs w:val="28"/>
+        </w:rPr>
+      </w:pPr>
+      <w:r>
+        <w:rPr>
+          <w:rFonts w:ascii="Times New Roman" w:hAnsi="Times New Roman" w:cs="Times New Roman"/>
+          <w:sz w:val="28"/>
+          <w:szCs w:val="28"/>
+        </w:rPr>
+        <w:t>«Количество элементов массива»</w:t>
+      </w:r>
+      <w:r>
+        <w:rPr>
+          <w:rFonts w:ascii="Times New Roman" w:hAnsi="Times New Roman" w:cs="Times New Roman"/>
+          <w:sz w:val="28"/>
+          <w:szCs w:val="28"/>
+          <w:lang w:val="en-US"/>
+        </w:rPr>
+        <w:t>: 3.</w:t>
+      </w:r>
+    </w:p>
+    <w:p>
+      <w:pPr>
+        <w:pStyle w:val="a3"/>
+        <w:numPr>
+          <w:ilvl w:val="0"/>
+          <w:numId w:val="6"/>
+        </w:numPr>
+        <w:spacing w:after="0" w:line="360" w:lineRule="auto"/>
+        <w:ind w:left="0" w:firstLine="709"/>
+        <w:jc w:val="both"/>
+        <w:rPr>
+          <w:rFonts w:ascii="Times New Roman" w:hAnsi="Times New Roman" w:cs="Times New Roman"/>
+          <w:sz w:val="28"/>
+          <w:szCs w:val="28"/>
+        </w:rPr>
+      </w:pPr>
+      <w:r>
+        <w:rPr>
+          <w:rFonts w:ascii="Times New Roman" w:hAnsi="Times New Roman" w:cs="Times New Roman"/>
+          <w:sz w:val="28"/>
+          <w:szCs w:val="28"/>
+        </w:rPr>
+        <w:t xml:space="preserve">«Фамилия для </w:t>
+      </w:r>
+      <w:r>
+        <w:rPr>
+          <w:rFonts w:ascii="Times New Roman" w:hAnsi="Times New Roman" w:cs="Times New Roman"/>
+          <w:sz w:val="28"/>
+          <w:szCs w:val="28"/>
+        </w:rPr>
+        <w:t>1</w:t>
+      </w:r>
+      <w:r>
+        <w:rPr>
+          <w:rFonts w:ascii="Times New Roman" w:hAnsi="Times New Roman" w:cs="Times New Roman"/>
+          <w:sz w:val="28"/>
+          <w:szCs w:val="28"/>
+        </w:rPr>
+        <w:t>-го элемента массива»</w:t>
+      </w:r>
+      <w:r>
+        <w:rPr>
+          <w:rFonts w:ascii="Times New Roman" w:hAnsi="Times New Roman" w:cs="Times New Roman"/>
+          <w:sz w:val="28"/>
+          <w:szCs w:val="28"/>
+        </w:rPr>
+        <w:t xml:space="preserve">: </w:t>
+      </w:r>
+      <w:r>
+        <w:rPr>
+          <w:rFonts w:ascii="Times New Roman" w:hAnsi="Times New Roman" w:cs="Times New Roman"/>
+          <w:sz w:val="28"/>
+          <w:szCs w:val="28"/>
+        </w:rPr>
+        <w:t>«пусто»</w:t>
+      </w:r>
+      <w:r>
+        <w:rPr>
+          <w:rFonts w:ascii="Times New Roman" w:hAnsi="Times New Roman" w:cs="Times New Roman"/>
+          <w:sz w:val="28"/>
+          <w:szCs w:val="28"/>
+        </w:rPr>
+        <w:t>.</w:t>
+      </w:r>
+    </w:p>
+    <w:p>
+      <w:pPr>
+        <w:pStyle w:val="a3"/>
+        <w:numPr>
+          <w:ilvl w:val="0"/>
+          <w:numId w:val="6"/>
+        </w:numPr>
+        <w:spacing w:after="0" w:line="360" w:lineRule="auto"/>
+        <w:ind w:left="0" w:firstLine="709"/>
+        <w:jc w:val="both"/>
+        <w:rPr>
+          <w:rFonts w:ascii="Times New Roman" w:hAnsi="Times New Roman" w:cs="Times New Roman"/>
+          <w:sz w:val="28"/>
+          <w:szCs w:val="28"/>
+        </w:rPr>
+      </w:pPr>
+      <w:r>
+        <w:rPr>
+          <w:rFonts w:ascii="Times New Roman" w:hAnsi="Times New Roman" w:cs="Times New Roman"/>
+          <w:sz w:val="28"/>
+          <w:szCs w:val="28"/>
+        </w:rPr>
+        <w:t>«Имя для 1-го элемента массива»</w:t>
+      </w:r>
+      <w:r>
+        <w:rPr>
+          <w:rFonts w:ascii="Times New Roman" w:hAnsi="Times New Roman" w:cs="Times New Roman"/>
+          <w:sz w:val="28"/>
+          <w:szCs w:val="28"/>
+        </w:rPr>
+        <w:t xml:space="preserve">: </w:t>
+      </w:r>
+      <w:r>
+        <w:rPr>
+          <w:rFonts w:ascii="Times New Roman" w:hAnsi="Times New Roman" w:cs="Times New Roman"/>
+          <w:sz w:val="28"/>
+          <w:szCs w:val="28"/>
+        </w:rPr>
+        <w:t>«пусто»</w:t>
+      </w:r>
+      <w:r>
+        <w:rPr>
+          <w:rFonts w:ascii="Times New Roman" w:hAnsi="Times New Roman" w:cs="Times New Roman"/>
+          <w:sz w:val="28"/>
+          <w:szCs w:val="28"/>
+        </w:rPr>
+        <w:t>.</w:t>
+      </w:r>
+    </w:p>
+    <w:p>
+      <w:pPr>
+        <w:spacing w:after="0" w:line="360" w:lineRule="auto"/>
+        <w:ind w:firstLine="708"/>
+        <w:jc w:val="both"/>
+        <w:rPr>
+          <w:rFonts w:ascii="Times New Roman" w:hAnsi="Times New Roman" w:cs="Times New Roman"/>
+          <w:sz w:val="28"/>
+          <w:szCs w:val="28"/>
+        </w:rPr>
+      </w:pPr>
+      <w:r>
+        <w:rPr>
+          <w:rFonts w:ascii="Times New Roman" w:hAnsi="Times New Roman" w:cs="Times New Roman"/>
+          <w:sz w:val="28"/>
+          <w:szCs w:val="28"/>
+        </w:rPr>
+        <w:t xml:space="preserve">Выходные данные: </w:t>
+      </w:r>
+      <w:r>
+        <w:rPr>
+          <w:rFonts w:ascii="Times New Roman" w:hAnsi="Times New Roman" w:cs="Times New Roman"/>
+          <w:sz w:val="28"/>
+          <w:szCs w:val="28"/>
+        </w:rPr>
+        <w:t>отображение ошибки о вводе имени и фамилии пользователю</w:t>
+      </w:r>
+      <w:r>
+        <w:rPr>
+          <w:rFonts w:ascii="Times New Roman" w:hAnsi="Times New Roman" w:cs="Times New Roman"/>
+          <w:sz w:val="28"/>
+          <w:szCs w:val="28"/>
+        </w:rPr>
+        <w:t>.</w:t>
+      </w:r>
+    </w:p>
+    <w:p>
+      <w:pPr>
+        <w:spacing w:after="0" w:line="360" w:lineRule="auto"/>
+        <w:ind w:firstLine="709"/>
+        <w:contextualSpacing/>
+        <w:rPr>
+          <w:rFonts w:ascii="Times New Roman" w:hAnsi="Times New Roman" w:cs="Times New Roman"/>
+          <w:sz w:val="28"/>
+          <w:szCs w:val="28"/>
+        </w:rPr>
+      </w:pPr>
+      <w:r>
+        <w:rPr>
+          <w:rFonts w:ascii="Times New Roman" w:hAnsi="Times New Roman" w:cs="Times New Roman"/>
+          <w:sz w:val="28"/>
+          <w:szCs w:val="28"/>
+        </w:rPr>
+        <w:t>Скриншот</w:t>
+      </w:r>
+      <w:r>
+        <w:rPr>
+          <w:rFonts w:ascii="Times New Roman" w:hAnsi="Times New Roman" w:cs="Times New Roman"/>
+          <w:sz w:val="28"/>
+          <w:szCs w:val="28"/>
+          <w:lang w:val="en-US"/>
+        </w:rPr>
+        <w:t>:</w:t>
       </w:r>
     </w:p>
     <w:p>
@@ -5520,8 +5923,132 @@
           <w:rFonts w:ascii="Times New Roman" w:hAnsi="Times New Roman" w:cs="Times New Roman"/>
           <w:sz w:val="28"/>
           <w:szCs w:val="28"/>
-        </w:rPr>
-      </w:pPr>
+          <w:lang w:val="en-US"/>
+        </w:rPr>
+      </w:pPr>
+      <w:r>
+        <w:rPr>
+          <w:rFonts w:ascii="Times New Roman" w:hAnsi="Times New Roman" w:cs="Times New Roman"/>
+          <w:sz w:val="28"/>
+          <w:szCs w:val="28"/>
+          <w:lang w:val="en-US"/>
+        </w:rPr>
+        <w:drawing>
+          <wp:inline distT="0" distB="0" distL="0" distR="0" wp14:anchorId="0237AAB1" wp14:editId="27F5C070">
+            <wp:extent cx="3877216" cy="1343212"/>
+            <wp:effectExtent l="0" t="0" r="9525" b="9525"/>
+            <wp:docPr id="4" name="Рисунок 4"/>
+            <wp:cNvGraphicFramePr>
+              <a:graphicFrameLocks xmlns:a="http://schemas.openxmlformats.org/drawingml/2006/main" noChangeAspect="1"/>
+            </wp:cNvGraphicFramePr>
+            <a:graphic xmlns:a="http://schemas.openxmlformats.org/drawingml/2006/main">
+              <a:graphicData uri="http://schemas.openxmlformats.org/drawingml/2006/picture">
+                <pic:pic xmlns:pic="http://schemas.openxmlformats.org/drawingml/2006/picture">
+                  <pic:nvPicPr>
+                    <pic:cNvPr id="1" name=""/>
+                    <pic:cNvPicPr/>
+                  </pic:nvPicPr>
+                  <pic:blipFill>
+                    <a:blip r:embed="rId15"/>
+                    <a:stretch>
+                      <a:fillRect/>
+                    </a:stretch>
+                  </pic:blipFill>
+                  <pic:spPr>
+                    <a:xfrm>
+                      <a:off x="0" y="0"/>
+                      <a:ext cx="3877216" cy="1343212"/>
+                    </a:xfrm>
+                    <a:prstGeom prst="rect">
+                      <a:avLst/>
+                    </a:prstGeom>
+                  </pic:spPr>
+                </pic:pic>
+              </a:graphicData>
+            </a:graphic>
+          </wp:inline>
+        </w:drawing>
+      </w:r>
+    </w:p>
+    <w:p>
+      <w:pPr>
+        <w:spacing w:after="0" w:line="360" w:lineRule="auto"/>
+        <w:ind w:firstLine="709"/>
+        <w:jc w:val="both"/>
+        <w:rPr>
+          <w:rFonts w:ascii="Times New Roman" w:hAnsi="Times New Roman" w:cs="Times New Roman"/>
+          <w:sz w:val="28"/>
+          <w:szCs w:val="28"/>
+          <w:lang w:val="en-US"/>
+        </w:rPr>
+      </w:pPr>
+      <w:r>
+        <w:rPr>
+          <w:rFonts w:ascii="Times New Roman" w:hAnsi="Times New Roman" w:cs="Times New Roman"/>
+          <w:sz w:val="28"/>
+          <w:szCs w:val="28"/>
+        </w:rPr>
+        <w:t>Статус</w:t>
+      </w:r>
+      <w:r>
+        <w:rPr>
+          <w:rFonts w:ascii="Times New Roman" w:hAnsi="Times New Roman" w:cs="Times New Roman"/>
+          <w:sz w:val="28"/>
+          <w:szCs w:val="28"/>
+        </w:rPr>
+        <w:t xml:space="preserve"> (</w:t>
+      </w:r>
+      <w:r>
+        <w:rPr>
+          <w:rFonts w:ascii="Times New Roman" w:hAnsi="Times New Roman" w:cs="Times New Roman"/>
+          <w:sz w:val="28"/>
+          <w:szCs w:val="28"/>
+          <w:lang w:val="en-US"/>
+        </w:rPr>
+        <w:t>Pass</w:t>
+      </w:r>
+      <w:r>
+        <w:rPr>
+          <w:rFonts w:ascii="Times New Roman" w:hAnsi="Times New Roman" w:cs="Times New Roman"/>
+          <w:sz w:val="28"/>
+          <w:szCs w:val="28"/>
+        </w:rPr>
+        <w:t xml:space="preserve"> / </w:t>
+      </w:r>
+      <w:r>
+        <w:rPr>
+          <w:rFonts w:ascii="Times New Roman" w:hAnsi="Times New Roman" w:cs="Times New Roman"/>
+          <w:sz w:val="28"/>
+          <w:szCs w:val="28"/>
+          <w:lang w:val="en-US"/>
+        </w:rPr>
+        <w:t>Failed</w:t>
+      </w:r>
+      <w:r>
+        <w:rPr>
+          <w:rFonts w:ascii="Times New Roman" w:hAnsi="Times New Roman" w:cs="Times New Roman"/>
+          <w:sz w:val="28"/>
+          <w:szCs w:val="28"/>
+        </w:rPr>
+        <w:t>)</w:t>
+      </w:r>
+      <w:r>
+        <w:rPr>
+          <w:rFonts w:ascii="Times New Roman" w:hAnsi="Times New Roman" w:cs="Times New Roman"/>
+          <w:sz w:val="28"/>
+          <w:szCs w:val="28"/>
+        </w:rPr>
+        <w:t xml:space="preserve">: </w:t>
+      </w:r>
+      <w:r>
+        <w:rPr>
+          <w:rFonts w:ascii="Times New Roman" w:hAnsi="Times New Roman" w:cs="Times New Roman"/>
+          <w:sz w:val="28"/>
+          <w:szCs w:val="28"/>
+          <w:lang w:val="en-US"/>
+        </w:rPr>
+        <w:t>Pass</w:t>
+      </w:r>
       <w:bookmarkStart w:id="0" w:name="_GoBack"/>
       <w:bookmarkEnd w:id="0"/>
     </w:p>
